--- a/assets/img/doc.docx
+++ b/assets/img/doc.docx
@@ -257,38 +257,6 @@
           <w14:ligatures w14:val="none"/>
         </w:rPr>
         <w:t>OBJETIVO PROFISSIONAL:</w:t>
-      </w:r>
-    </w:p>
-    <w:p>
-      <w:pPr>
-        <w:pStyle w:val="NoSpacing"/>
-        <w:rPr>
-          <w:shd w:val="clear" w:color="auto" w:fill="FFFFFF"/>
-        </w:rPr>
-      </w:pPr>
-      <w:r>
-        <w:rPr>
-          <w:shd w:val="clear" w:color="auto" w:fill="FFFFFF"/>
-        </w:rPr>
-        <w:t>Analista de Sistemas</w:t>
-      </w:r>
-      <w:r>
-        <w:rPr>
-          <w:shd w:val="clear" w:color="auto" w:fill="FFFFFF"/>
-        </w:rPr>
-        <w:t xml:space="preserve"> </w:t>
-      </w:r>
-      <w:r>
-        <w:rPr>
-          <w:shd w:val="clear" w:color="auto" w:fill="FFFFFF"/>
-        </w:rPr>
-        <w:t>J</w:t>
-      </w:r>
-      <w:r>
-        <w:rPr>
-          <w:shd w:val="clear" w:color="auto" w:fill="FFFFFF"/>
-        </w:rPr>
-        <w:t>únior</w:t>
       </w:r>
     </w:p>
     <w:p>
@@ -1076,7 +1044,43 @@
     <w:p>
       <w:pPr>
         <w:pStyle w:val="NoSpacing"/>
-        <w:ind w:left="720"/>
+        <w:numPr>
+          <w:ilvl w:val="0"/>
+          <w:numId w:val="10"/>
+        </w:numPr>
+        <w:rPr>
+          <w:lang w:eastAsia="pt-BR"/>
+        </w:rPr>
+      </w:pPr>
+      <w:r>
+        <w:rPr>
+          <w:b/>
+          <w:bCs/>
+          <w:lang w:eastAsia="pt-BR"/>
+        </w:rPr>
+        <w:t xml:space="preserve">Google </w:t>
+      </w:r>
+      <w:proofErr w:type="spellStart"/>
+      <w:r>
+        <w:rPr>
+          <w:b/>
+          <w:bCs/>
+          <w:lang w:eastAsia="pt-BR"/>
+        </w:rPr>
+        <w:t>Analytics</w:t>
+      </w:r>
+      <w:proofErr w:type="spellEnd"/>
+      <w:r>
+        <w:rPr>
+          <w:lang w:eastAsia="pt-BR"/>
+        </w:rPr>
+        <w:t xml:space="preserve"> | Em andamento</w:t>
+      </w:r>
+    </w:p>
+    <w:p>
+      <w:pPr>
+        <w:pStyle w:val="NoSpacing"/>
+        <w:ind w:left="708"/>
         <w:rPr>
           <w:lang w:eastAsia="pt-BR"/>
         </w:rPr>
